--- a/Stepper Motor.docx
+++ b/Stepper Motor.docx
@@ -2113,6 +2113,9 @@
       </w:r>
     </w:p>
     <w:p>
+      <w:r>
+        <w:t>sdfghj</w:t>
+      </w:r>
       <w:bookmarkStart w:id="1" w:name="_GoBack"/>
       <w:bookmarkEnd w:id="1"/>
     </w:p>
